--- a/模拟面试/模拟面试20181108.docx
+++ b/模拟面试/模拟面试20181108.docx
@@ -249,7 +249,6 @@
           <w:lang w:val="en-US" w:eastAsia="zh-CN" w:bidi="ar-SA"/>
         </w:rPr>
       </w:pPr>
-      <w:bookmarkStart w:id="0" w:name="_GoBack"/>
       <w:r>
         <w:rPr>
           <w:rFonts w:hint="default" w:asciiTheme="minorHAnsi" w:hAnsiTheme="minorHAnsi" w:eastAsiaTheme="minorEastAsia" w:cstheme="minorBidi"/>
@@ -261,7 +260,6 @@
         <w:t>调用start方法方可启动线程，而run方法只是thread的一个普通方法调用，还是在主线程里执行。用start方法来启动线程，真正实现了多线程运行，这时无需等待run方法体代码执行完毕而直接继续执行下面的代码。通过调用Thread类的 start()方法来启动一个线程，这时此线程处于就绪（可运行）状态，并没有运行，一旦得到cpu时间片，就开始执行run()方法，这里方法 run()称为线程体，它包含了要执行的这个线程的内容，Run方法运行结束，此线程随即终止。</w:t>
       </w:r>
     </w:p>
-    <w:bookmarkEnd w:id="0"/>
     <w:p>
       <w:pPr>
         <w:rPr>
@@ -770,72 +768,6 @@
         </w:rPr>
         <w:t>方法区：线程共享，存储已被虚拟机加载的类信息、常量、静态变量、即时编译器编译后的代码等。运行时常量池，存放编译期生成的各种字面量和符号引用。</w:t>
       </w:r>
-    </w:p>
-    <w:p>
-      <w:pPr>
-        <w:rPr>
-          <w:rFonts w:hint="eastAsia"/>
-          <w:lang w:val="en-US" w:eastAsia="zh-CN"/>
-        </w:rPr>
-      </w:pPr>
-      <w:r>
-        <w:rPr>
-          <w:rFonts w:hint="eastAsia"/>
-          <w:lang w:val="en-US" w:eastAsia="zh-CN"/>
-        </w:rPr>
-        <w:t>直接内存：并不是JVM运行时数据区的一部分， 可直接访问的内存，</w:t>
-      </w:r>
-      <w:r>
-        <w:rPr>
-          <w:rFonts w:hint="default"/>
-          <w:lang w:val="en-US" w:eastAsia="zh-CN"/>
-        </w:rPr>
-        <w:t> </w:t>
-      </w:r>
-      <w:r>
-        <w:rPr>
-          <w:rFonts w:hint="eastAsia"/>
-          <w:lang w:val="en-US" w:eastAsia="zh-CN"/>
-        </w:rPr>
-        <w:t>比如</w:t>
-      </w:r>
-      <w:r>
-        <w:rPr>
-          <w:rFonts w:hint="default"/>
-          <w:lang w:val="en-US" w:eastAsia="zh-CN"/>
-        </w:rPr>
-        <w:t>NIO</w:t>
-      </w:r>
-      <w:r>
-        <w:rPr>
-          <w:rFonts w:hint="eastAsia"/>
-          <w:lang w:val="en-US" w:eastAsia="zh-CN"/>
-        </w:rPr>
-        <w:t>会用到这部分。</w:t>
-      </w:r>
-    </w:p>
-    <w:p>
-      <w:pPr>
-        <w:keepNext w:val="0"/>
-        <w:keepLines w:val="0"/>
-        <w:widowControl/>
-        <w:numPr>
-          <w:ilvl w:val="0"/>
-          <w:numId w:val="1"/>
-        </w:numPr>
-        <w:suppressLineNumbers w:val="0"/>
-        <w:spacing w:before="0" w:beforeAutospacing="1" w:after="0" w:afterAutospacing="1" w:line="18" w:lineRule="atLeast"/>
-        <w:ind w:left="720" w:hanging="360"/>
-        <w:jc w:val="left"/>
-        <w:rPr>
-          <w:rFonts w:hint="eastAsia" w:ascii="微软雅黑" w:hAnsi="微软雅黑" w:eastAsia="微软雅黑" w:cs="微软雅黑"/>
-          <w:b w:val="0"/>
-          <w:i w:val="0"/>
-          <w:color w:val="000000"/>
-          <w:sz w:val="14"/>
-          <w:szCs w:val="14"/>
-        </w:rPr>
-      </w:pPr>
     </w:p>
     <w:p>
       <w:pPr>
@@ -861,6 +793,43 @@
           <w:lang w:val="en-US" w:eastAsia="zh-CN" w:bidi="ar-SA"/>
         </w:rPr>
       </w:pPr>
+      <w:r>
+        <w:rPr>
+          <w:rFonts w:hint="eastAsia"/>
+          <w:lang w:val="en-US" w:eastAsia="zh-CN"/>
+        </w:rPr>
+        <w:t>直接内存：并不是JVM运行时数据区的一部分， 可直接访问的内存，</w:t>
+      </w:r>
+      <w:r>
+        <w:rPr>
+          <w:rFonts w:hint="default"/>
+          <w:lang w:val="en-US" w:eastAsia="zh-CN"/>
+        </w:rPr>
+        <w:t> </w:t>
+      </w:r>
+      <w:r>
+        <w:rPr>
+          <w:rFonts w:hint="eastAsia"/>
+          <w:lang w:val="en-US" w:eastAsia="zh-CN"/>
+        </w:rPr>
+        <w:t>比如</w:t>
+      </w:r>
+      <w:r>
+        <w:rPr>
+          <w:rFonts w:hint="default"/>
+          <w:lang w:val="en-US" w:eastAsia="zh-CN"/>
+        </w:rPr>
+        <w:t>NIO</w:t>
+      </w:r>
+      <w:r>
+        <w:rPr>
+          <w:rFonts w:hint="eastAsia"/>
+          <w:lang w:val="en-US" w:eastAsia="zh-CN"/>
+        </w:rPr>
+        <w:t>会用到这部分，文件映射也会用到直接内存。</w:t>
+      </w:r>
+      <w:bookmarkStart w:id="0" w:name="_GoBack"/>
+      <w:bookmarkEnd w:id="0"/>
     </w:p>
     <w:p>
       <w:pPr>
@@ -886,163 +855,6 @@
     </w:sectPr>
   </w:body>
 </w:document>
-</file>
-
-<file path=word/numbering.xml><?xml version="1.0" encoding="utf-8"?>
-<w:numbering xmlns:wpc="http://schemas.microsoft.com/office/word/2010/wordprocessingCanvas" xmlns:mc="http://schemas.openxmlformats.org/markup-compatibility/2006" xmlns:o="urn:schemas-microsoft-com:office:office" xmlns:r="http://schemas.openxmlformats.org/officeDocument/2006/relationships" xmlns:m="http://schemas.openxmlformats.org/officeDocument/2006/math" xmlns:v="urn:schemas-microsoft-com:vml" xmlns:wp14="http://schemas.microsoft.com/office/word/2010/wordprocessingDrawing" xmlns:wp="http://schemas.openxmlformats.org/drawingml/2006/wordprocessingDrawing" xmlns:w10="urn:schemas-microsoft-com:office:word" xmlns:w="http://schemas.openxmlformats.org/wordprocessingml/2006/main" xmlns:w14="http://schemas.microsoft.com/office/word/2010/wordml" xmlns:wpg="http://schemas.microsoft.com/office/word/2010/wordprocessingGroup" xmlns:wpi="http://schemas.microsoft.com/office/word/2010/wordprocessingInk" xmlns:wne="http://schemas.microsoft.com/office/word/2006/wordml" xmlns:wps="http://schemas.microsoft.com/office/word/2010/wordprocessingShape" mc:Ignorable="w14 wp14">
-  <w:abstractNum w:abstractNumId="0">
-    <w:nsid w:val="5C08962F"/>
-    <w:multiLevelType w:val="multilevel"/>
-    <w:tmpl w:val="5C08962F"/>
-    <w:lvl w:ilvl="0" w:tentative="0">
-      <w:start w:val="1"/>
-      <w:numFmt w:val="bullet"/>
-      <w:lvlText w:val=""/>
-      <w:lvlJc w:val="left"/>
-      <w:pPr>
-        <w:tabs>
-          <w:tab w:val="left" w:pos="720"/>
-        </w:tabs>
-        <w:ind w:left="720" w:hanging="360"/>
-      </w:pPr>
-      <w:rPr>
-        <w:rFonts w:ascii="Symbol" w:hAnsi="Symbol" w:cs="Symbol"/>
-        <w:sz w:val="20"/>
-      </w:rPr>
-    </w:lvl>
-    <w:lvl w:ilvl="1" w:tentative="0">
-      <w:start w:val="1"/>
-      <w:numFmt w:val="bullet"/>
-      <w:lvlText w:val=""/>
-      <w:lvlJc w:val="left"/>
-      <w:pPr>
-        <w:tabs>
-          <w:tab w:val="left" w:pos="1440"/>
-        </w:tabs>
-        <w:ind w:left="1440" w:hanging="360"/>
-      </w:pPr>
-      <w:rPr>
-        <w:rFonts w:hint="default" w:ascii="Symbol" w:hAnsi="Symbol" w:cs="Symbol"/>
-        <w:sz w:val="20"/>
-      </w:rPr>
-    </w:lvl>
-    <w:lvl w:ilvl="2" w:tentative="0">
-      <w:start w:val="1"/>
-      <w:numFmt w:val="bullet"/>
-      <w:lvlText w:val=""/>
-      <w:lvlJc w:val="left"/>
-      <w:pPr>
-        <w:tabs>
-          <w:tab w:val="left" w:pos="2160"/>
-        </w:tabs>
-        <w:ind w:left="2160" w:hanging="360"/>
-      </w:pPr>
-      <w:rPr>
-        <w:rFonts w:hint="default" w:ascii="Symbol" w:hAnsi="Symbol" w:cs="Symbol"/>
-        <w:sz w:val="20"/>
-      </w:rPr>
-    </w:lvl>
-    <w:lvl w:ilvl="3" w:tentative="0">
-      <w:start w:val="1"/>
-      <w:numFmt w:val="bullet"/>
-      <w:lvlText w:val=""/>
-      <w:lvlJc w:val="left"/>
-      <w:pPr>
-        <w:tabs>
-          <w:tab w:val="left" w:pos="2880"/>
-        </w:tabs>
-        <w:ind w:left="2880" w:hanging="360"/>
-      </w:pPr>
-      <w:rPr>
-        <w:rFonts w:hint="default" w:ascii="Symbol" w:hAnsi="Symbol" w:cs="Symbol"/>
-        <w:sz w:val="20"/>
-      </w:rPr>
-    </w:lvl>
-    <w:lvl w:ilvl="4" w:tentative="0">
-      <w:start w:val="1"/>
-      <w:numFmt w:val="bullet"/>
-      <w:lvlText w:val=""/>
-      <w:lvlJc w:val="left"/>
-      <w:pPr>
-        <w:tabs>
-          <w:tab w:val="left" w:pos="3600"/>
-        </w:tabs>
-        <w:ind w:left="3600" w:hanging="360"/>
-      </w:pPr>
-      <w:rPr>
-        <w:rFonts w:hint="default" w:ascii="Symbol" w:hAnsi="Symbol" w:cs="Symbol"/>
-        <w:sz w:val="20"/>
-      </w:rPr>
-    </w:lvl>
-    <w:lvl w:ilvl="5" w:tentative="0">
-      <w:start w:val="1"/>
-      <w:numFmt w:val="bullet"/>
-      <w:lvlText w:val=""/>
-      <w:lvlJc w:val="left"/>
-      <w:pPr>
-        <w:tabs>
-          <w:tab w:val="left" w:pos="4320"/>
-        </w:tabs>
-        <w:ind w:left="4320" w:hanging="360"/>
-      </w:pPr>
-      <w:rPr>
-        <w:rFonts w:hint="default" w:ascii="Symbol" w:hAnsi="Symbol" w:cs="Symbol"/>
-        <w:sz w:val="20"/>
-      </w:rPr>
-    </w:lvl>
-    <w:lvl w:ilvl="6" w:tentative="0">
-      <w:start w:val="1"/>
-      <w:numFmt w:val="bullet"/>
-      <w:lvlText w:val=""/>
-      <w:lvlJc w:val="left"/>
-      <w:pPr>
-        <w:tabs>
-          <w:tab w:val="left" w:pos="5040"/>
-        </w:tabs>
-        <w:ind w:left="5040" w:hanging="360"/>
-      </w:pPr>
-      <w:rPr>
-        <w:rFonts w:hint="default" w:ascii="Symbol" w:hAnsi="Symbol" w:cs="Symbol"/>
-        <w:sz w:val="20"/>
-      </w:rPr>
-    </w:lvl>
-    <w:lvl w:ilvl="7" w:tentative="0">
-      <w:start w:val="1"/>
-      <w:numFmt w:val="bullet"/>
-      <w:lvlText w:val=""/>
-      <w:lvlJc w:val="left"/>
-      <w:pPr>
-        <w:tabs>
-          <w:tab w:val="left" w:pos="5760"/>
-        </w:tabs>
-        <w:ind w:left="5760" w:hanging="360"/>
-      </w:pPr>
-      <w:rPr>
-        <w:rFonts w:hint="default" w:ascii="Symbol" w:hAnsi="Symbol" w:cs="Symbol"/>
-        <w:sz w:val="20"/>
-      </w:rPr>
-    </w:lvl>
-    <w:lvl w:ilvl="8" w:tentative="0">
-      <w:start w:val="1"/>
-      <w:numFmt w:val="bullet"/>
-      <w:lvlText w:val=""/>
-      <w:lvlJc w:val="left"/>
-      <w:pPr>
-        <w:tabs>
-          <w:tab w:val="left" w:pos="6480"/>
-        </w:tabs>
-        <w:ind w:left="6480" w:hanging="360"/>
-      </w:pPr>
-      <w:rPr>
-        <w:rFonts w:hint="default" w:ascii="Symbol" w:hAnsi="Symbol" w:cs="Symbol"/>
-        <w:sz w:val="20"/>
-      </w:rPr>
-    </w:lvl>
-  </w:abstractNum>
-  <w:num w:numId="1">
-    <w:abstractNumId w:val="0"/>
-  </w:num>
-</w:numbering>
 </file>
 
 <file path=word/styles.xml><?xml version="1.0" encoding="utf-8"?>
